--- a/doc.docx
+++ b/doc.docx
@@ -412,7 +412,19 @@
         <w:rPr>
           <w:rFonts w:hint="eastAsia"/>
         </w:rPr>
-        <w:t>：点击之后会自动清空设备现有数据库。</w:t>
+        <w:t>：点击之后会自动清空设备现有数据库</w:t>
+      </w:r>
+      <w:r>
+        <w:rPr>
+          <w:rFonts w:hint="eastAsia"/>
+        </w:rPr>
+        <w:t>，删除之后会自动载入数据</w:t>
+      </w:r>
+      <w:r>
+        <w:rPr>
+          <w:rFonts w:hint="eastAsia"/>
+        </w:rPr>
+        <w:t>。</w:t>
       </w:r>
     </w:p>
     <w:p>
@@ -462,11 +474,6 @@
       </w:r>
     </w:p>
     <w:p>
-      <w:pPr>
-        <w:rPr>
-          <w:rFonts w:hint="eastAsia"/>
-        </w:rPr>
-      </w:pPr>
       <w:r>
         <w:rPr>
           <w:rFonts w:hint="eastAsia"/>
@@ -492,6 +499,42 @@
         </w:rPr>
         <w:t>按钮，点击即可导出文档。</w:t>
       </w:r>
+    </w:p>
+    <w:p/>
+    <w:p>
+      <w:r>
+        <w:rPr>
+          <w:rFonts w:hint="eastAsia"/>
+        </w:rPr>
+        <w:t>注：系统会自动</w:t>
+      </w:r>
+      <w:r>
+        <w:rPr>
+          <w:rFonts w:hint="eastAsia"/>
+        </w:rPr>
+        <w:t>在</w:t>
+      </w:r>
+      <w:r>
+        <w:rPr>
+          <w:rFonts w:hint="eastAsia"/>
+        </w:rPr>
+        <w:t>清空</w:t>
+      </w:r>
+      <w:bookmarkStart w:id="0" w:name="_GoBack"/>
+      <w:bookmarkEnd w:id="0"/>
+      <w:r>
+        <w:rPr>
+          <w:rFonts w:hint="eastAsia"/>
+        </w:rPr>
+        <w:t>数据库之后默认写入一条数据，姓名为“保留”的数据，此为正常。</w:t>
+      </w:r>
+    </w:p>
+    <w:p>
+      <w:pPr>
+        <w:rPr>
+          <w:rFonts w:hint="eastAsia"/>
+        </w:rPr>
+      </w:pPr>
     </w:p>
     <w:p>
       <w:pPr>
@@ -927,8 +970,6 @@
         </w:rPr>
         <w:t>无</w:t>
       </w:r>
-      <w:bookmarkStart w:id="0" w:name="_GoBack"/>
-      <w:bookmarkEnd w:id="0"/>
     </w:p>
     <w:p>
       <w:pPr>

--- a/doc.docx
+++ b/doc.docx
@@ -15,19 +15,99 @@
       </w:r>
     </w:p>
     <w:p>
-      <w:pPr>
-        <w:pStyle w:val="a3"/>
-        <w:numPr>
-          <w:ilvl w:val="0"/>
-          <w:numId w:val="1"/>
-        </w:numPr>
-        <w:ind w:firstLineChars="0"/>
-      </w:pPr>
-      <w:r>
-        <w:rPr>
-          <w:rFonts w:hint="eastAsia"/>
-        </w:rPr>
-        <w:t>功能简介</w:t>
+      <w:r>
+        <w:rPr>
+          <w:rFonts w:hint="eastAsia"/>
+        </w:rPr>
+        <w:t>安装说明：</w:t>
+      </w:r>
+    </w:p>
+    <w:p>
+      <w:r>
+        <w:tab/>
+      </w:r>
+      <w:r>
+        <w:rPr>
+          <w:rFonts w:hint="eastAsia"/>
+        </w:rPr>
+        <w:t>安装</w:t>
+      </w:r>
+      <w:r>
+        <w:rPr>
+          <w:rFonts w:hint="eastAsia"/>
+        </w:rPr>
+        <w:t>&lt;</w:t>
+      </w:r>
+      <w:r>
+        <w:rPr>
+          <w:rFonts w:hint="eastAsia"/>
+        </w:rPr>
+        <w:t>优品睡眠磁疗仪数据库管理软件</w:t>
+      </w:r>
+      <w:r>
+        <w:rPr>
+          <w:rFonts w:hint="eastAsia"/>
+        </w:rPr>
+        <w:t xml:space="preserve"> Setup 1.0.0.exe</w:t>
+      </w:r>
+      <w:r>
+        <w:t>&gt;</w:t>
+      </w:r>
+      <w:r>
+        <w:rPr>
+          <w:rFonts w:hint="eastAsia"/>
+        </w:rPr>
+        <w:t>。</w:t>
+      </w:r>
+    </w:p>
+    <w:p>
+      <w:pPr>
+        <w:ind w:firstLine="420"/>
+      </w:pPr>
+      <w:r>
+        <w:rPr>
+          <w:rFonts w:hint="eastAsia"/>
+        </w:rPr>
+        <w:t>a</w:t>
+      </w:r>
+      <w:r>
+        <w:t>)</w:t>
+      </w:r>
+      <w:r>
+        <w:rPr>
+          <w:rFonts w:hint="eastAsia"/>
+        </w:rPr>
+        <w:t>电脑网口连接设备网口，修改电脑网卡地址，位置：</w:t>
+      </w:r>
+      <w:r>
+        <w:rPr>
+          <w:rFonts w:hint="eastAsia"/>
+        </w:rPr>
+        <w:t>控制面板</w:t>
+      </w:r>
+      <w:r>
+        <w:rPr>
+          <w:rFonts w:hint="eastAsia"/>
+        </w:rPr>
+        <w:t>\</w:t>
+      </w:r>
+      <w:r>
+        <w:rPr>
+          <w:rFonts w:hint="eastAsia"/>
+        </w:rPr>
+        <w:t>网络和</w:t>
+      </w:r>
+      <w:r>
+        <w:rPr>
+          <w:rFonts w:hint="eastAsia"/>
+        </w:rPr>
+        <w:t xml:space="preserve"> Internet\</w:t>
+      </w:r>
+      <w:r>
+        <w:rPr>
+          <w:rFonts w:hint="eastAsia"/>
+        </w:rPr>
+        <w:t>网络连接</w:t>
       </w:r>
     </w:p>
     <w:p>
@@ -39,10 +119,10 @@
           <w:noProof/>
         </w:rPr>
         <w:drawing>
-          <wp:inline distT="0" distB="0" distL="0" distR="0" wp14:anchorId="6DE07D3F" wp14:editId="70963116">
-            <wp:extent cx="5274310" cy="2989580"/>
-            <wp:effectExtent l="0" t="0" r="2540" b="1270"/>
-            <wp:docPr id="1" name="图片 1"/>
+          <wp:inline distT="0" distB="0" distL="0" distR="0" wp14:anchorId="4155233A" wp14:editId="187B65B5">
+            <wp:extent cx="3787175" cy="2738475"/>
+            <wp:effectExtent l="0" t="0" r="3810" b="5080"/>
+            <wp:docPr id="2" name="图片 2"/>
             <wp:cNvGraphicFramePr>
               <a:graphicFrameLocks xmlns:a="http://schemas.openxmlformats.org/drawingml/2006/main" noChangeAspect="1"/>
             </wp:cNvGraphicFramePr>
@@ -62,7 +142,7 @@
                   <pic:spPr>
                     <a:xfrm>
                       <a:off x="0" y="0"/>
-                      <a:ext cx="5274310" cy="2989580"/>
+                      <a:ext cx="3789565" cy="2740203"/>
                     </a:xfrm>
                     <a:prstGeom prst="rect">
                       <a:avLst/>
@@ -74,12 +154,6 @@
           </wp:inline>
         </w:drawing>
       </w:r>
-      <w:r>
-        <w:rPr>
-          <w:noProof/>
-        </w:rPr>
-        <w:t xml:space="preserve">  </w:t>
-      </w:r>
     </w:p>
     <w:p>
       <w:pPr>
@@ -89,222 +163,48 @@
         <w:rPr>
           <w:rFonts w:hint="eastAsia"/>
         </w:rPr>
-        <w:t>软件界面</w:t>
-      </w:r>
-    </w:p>
-    <w:p>
-      <w:r>
-        <w:rPr>
-          <w:rFonts w:hint="eastAsia"/>
-          <w:b/>
-        </w:rPr>
         <w:t>I</w:t>
       </w:r>
       <w:r>
-        <w:rPr>
-          <w:b/>
-        </w:rPr>
         <w:t>P</w:t>
       </w:r>
       <w:r>
         <w:rPr>
           <w:rFonts w:hint="eastAsia"/>
-          <w:b/>
-        </w:rPr>
-        <w:t>地址</w:t>
-      </w:r>
-      <w:r>
-        <w:rPr>
-          <w:rFonts w:hint="eastAsia"/>
-        </w:rPr>
-        <w:t>：设备的</w:t>
-      </w:r>
-      <w:proofErr w:type="spellStart"/>
-      <w:r>
-        <w:rPr>
-          <w:rFonts w:hint="eastAsia"/>
-        </w:rPr>
-        <w:t>ip</w:t>
-      </w:r>
-      <w:proofErr w:type="spellEnd"/>
-      <w:r>
-        <w:rPr>
-          <w:rFonts w:hint="eastAsia"/>
-        </w:rPr>
-        <w:t>地址</w:t>
-      </w:r>
-      <w:r>
-        <w:rPr>
-          <w:rFonts w:hint="eastAsia"/>
-        </w:rPr>
-        <w:t>，默认：</w:t>
-      </w:r>
-      <w:r>
-        <w:rPr>
-          <w:rFonts w:hint="eastAsia"/>
-        </w:rPr>
-        <w:t>192.168.</w:t>
-      </w:r>
-      <w:r>
-        <w:rPr>
-          <w:rFonts w:hint="eastAsia"/>
-        </w:rPr>
-        <w:t>1</w:t>
-      </w:r>
-      <w:r>
-        <w:rPr>
-          <w:rFonts w:hint="eastAsia"/>
-        </w:rPr>
-        <w:t>.</w:t>
-      </w:r>
-      <w:r>
-        <w:rPr>
-          <w:rFonts w:hint="eastAsia"/>
-        </w:rPr>
-        <w:t>230</w:t>
-      </w:r>
-    </w:p>
-    <w:p>
-      <w:r>
-        <w:rPr>
-          <w:rFonts w:hint="eastAsia"/>
-          <w:b/>
-        </w:rPr>
-        <w:t>端口</w:t>
-      </w:r>
-      <w:r>
-        <w:rPr>
-          <w:rFonts w:hint="eastAsia"/>
-        </w:rPr>
-        <w:t>：设备端口</w:t>
-      </w:r>
-      <w:r>
-        <w:rPr>
-          <w:rFonts w:hint="eastAsia"/>
-        </w:rPr>
-        <w:t>，默认：</w:t>
-      </w:r>
-      <w:r>
-        <w:rPr>
-          <w:rFonts w:hint="eastAsia"/>
-        </w:rPr>
-        <w:t>系统</w:t>
-      </w:r>
-    </w:p>
-    <w:p>
-      <w:r>
-        <w:rPr>
-          <w:rFonts w:hint="eastAsia"/>
-          <w:b/>
-        </w:rPr>
-        <w:t>账户</w:t>
-      </w:r>
-      <w:r>
-        <w:rPr>
-          <w:rFonts w:hint="eastAsia"/>
-        </w:rPr>
-        <w:t>：设备账户</w:t>
-      </w:r>
-      <w:r>
-        <w:rPr>
-          <w:rFonts w:hint="eastAsia"/>
-        </w:rPr>
-        <w:t>，默认：</w:t>
-      </w:r>
-      <w:r>
-        <w:rPr>
-          <w:rFonts w:hint="eastAsia"/>
-        </w:rPr>
-        <w:t>系统</w:t>
-      </w:r>
-    </w:p>
-    <w:p>
-      <w:pPr>
-        <w:rPr>
-          <w:rFonts w:hint="eastAsia"/>
-        </w:rPr>
-      </w:pPr>
-      <w:r>
-        <w:rPr>
-          <w:rFonts w:hint="eastAsia"/>
-          <w:b/>
-        </w:rPr>
-        <w:t>密码</w:t>
-      </w:r>
-      <w:r>
-        <w:rPr>
-          <w:rFonts w:hint="eastAsia"/>
-        </w:rPr>
-        <w:t>：设备用户密码</w:t>
-      </w:r>
-      <w:r>
-        <w:rPr>
-          <w:rFonts w:hint="eastAsia"/>
-        </w:rPr>
-        <w:t>，默认：</w:t>
-      </w:r>
-      <w:r>
-        <w:rPr>
-          <w:rFonts w:hint="eastAsia"/>
-        </w:rPr>
-        <w:t>系统</w:t>
-      </w:r>
-    </w:p>
-    <w:p>
-      <w:r>
-        <w:rPr>
-          <w:rFonts w:hint="eastAsia"/>
-          <w:b/>
-        </w:rPr>
-        <w:t>扫描设备</w:t>
-      </w:r>
-      <w:r>
-        <w:rPr>
-          <w:rFonts w:hint="eastAsia"/>
-        </w:rPr>
-        <w:t>：点击后能够自动扫描指定</w:t>
-      </w:r>
-      <w:r>
-        <w:rPr>
-          <w:rFonts w:hint="eastAsia"/>
-        </w:rPr>
-        <w:t>I</w:t>
-      </w:r>
-      <w:r>
-        <w:t>P</w:t>
-      </w:r>
-      <w:r>
-        <w:rPr>
-          <w:rFonts w:hint="eastAsia"/>
-        </w:rPr>
-        <w:t>地址，例如：</w:t>
-      </w:r>
-      <w:r>
-        <w:rPr>
-          <w:rFonts w:hint="eastAsia"/>
-        </w:rPr>
-        <w:t>I</w:t>
-      </w:r>
-      <w:r>
-        <w:t>P</w:t>
-      </w:r>
-      <w:r>
-        <w:rPr>
-          <w:rFonts w:hint="eastAsia"/>
-        </w:rPr>
-        <w:t>地址框填写</w:t>
-      </w:r>
-      <w:r>
-        <w:rPr>
-          <w:rFonts w:hint="eastAsia"/>
-        </w:rPr>
-        <w:t>192.168.1.230</w:t>
-      </w:r>
-      <w:r>
-        <w:rPr>
-          <w:rFonts w:hint="eastAsia"/>
-        </w:rPr>
-        <w:t>，那么将扫描</w:t>
+        </w:rPr>
+        <w:t>地址设置</w:t>
+      </w:r>
+    </w:p>
+    <w:p>
+      <w:pPr>
+        <w:rPr>
+          <w:rFonts w:hint="eastAsia"/>
+        </w:rPr>
+      </w:pPr>
+      <w:r>
+        <w:tab/>
+        <w:t>b)</w:t>
+      </w:r>
+      <w:r>
+        <w:rPr>
+          <w:rFonts w:hint="eastAsia"/>
+        </w:rPr>
+        <w:t>如果连接路由器，请保证路由器</w:t>
+      </w:r>
+      <w:r>
+        <w:rPr>
+          <w:rFonts w:hint="eastAsia"/>
+        </w:rPr>
+        <w:t>L</w:t>
+      </w:r>
+      <w:r>
+        <w:t>AN</w:t>
+      </w:r>
+      <w:r>
+        <w:rPr>
+          <w:rFonts w:hint="eastAsia"/>
+        </w:rPr>
+        <w:t>网络地址是，</w:t>
       </w:r>
       <w:r>
         <w:rPr>
@@ -316,10 +216,7 @@
         <w:t>X</w:t>
       </w:r>
       <w:r>
-        <w:rPr>
-          <w:rFonts w:hint="eastAsia"/>
-        </w:rPr>
-        <w:t>段地址（</w:t>
+        <w:t>（</w:t>
       </w:r>
       <w:r>
         <w:rPr>
@@ -334,200 +231,23 @@
         <w:t>为</w:t>
       </w:r>
       <w:r>
-        <w:rPr>
-          <w:rFonts w:hint="eastAsia"/>
-        </w:rPr>
-        <w:t>0-255</w:t>
-      </w:r>
-      <w:r>
-        <w:rPr>
-          <w:rFonts w:hint="eastAsia"/>
-        </w:rPr>
-        <w:t>）。</w:t>
-      </w:r>
-      <w:r>
-        <w:rPr>
-          <w:rFonts w:hint="eastAsia"/>
-        </w:rPr>
-        <w:t>扫描完成之后会弹出提示框，那么请记住</w:t>
-      </w:r>
-      <w:r>
-        <w:rPr>
-          <w:rFonts w:hint="eastAsia"/>
-        </w:rPr>
-        <w:t>I</w:t>
-      </w:r>
-      <w:r>
-        <w:t>P</w:t>
-      </w:r>
-      <w:r>
-        <w:t>，</w:t>
-      </w:r>
-      <w:r>
-        <w:rPr>
-          <w:rFonts w:hint="eastAsia"/>
-        </w:rPr>
-        <w:t>填入</w:t>
-      </w:r>
-      <w:r>
-        <w:rPr>
-          <w:rFonts w:hint="eastAsia"/>
-        </w:rPr>
-        <w:t>I</w:t>
-      </w:r>
-      <w:r>
-        <w:t>P</w:t>
-      </w:r>
-      <w:r>
-        <w:rPr>
-          <w:rFonts w:hint="eastAsia"/>
-        </w:rPr>
-        <w:t>框中。</w:t>
-      </w:r>
-    </w:p>
-    <w:p>
-      <w:r>
-        <w:rPr>
-          <w:rFonts w:hint="eastAsia"/>
-          <w:b/>
-        </w:rPr>
-        <w:t>载入数据</w:t>
-      </w:r>
-      <w:r>
-        <w:rPr>
-          <w:rFonts w:hint="eastAsia"/>
-        </w:rPr>
-        <w:t>：点击之后会自动载入数据库。</w:t>
-      </w:r>
-    </w:p>
-    <w:p>
-      <w:r>
-        <w:rPr>
-          <w:rFonts w:hint="eastAsia"/>
-          <w:b/>
-        </w:rPr>
-        <w:t>删除数据</w:t>
-      </w:r>
-      <w:r>
-        <w:rPr>
-          <w:rFonts w:hint="eastAsia"/>
-        </w:rPr>
-        <w:t>：点击之后会自动清空设备现有数据库</w:t>
-      </w:r>
-      <w:r>
-        <w:rPr>
-          <w:rFonts w:hint="eastAsia"/>
-        </w:rPr>
-        <w:t>，删除之后会自动载入数据</w:t>
-      </w:r>
-      <w:r>
-        <w:rPr>
-          <w:rFonts w:hint="eastAsia"/>
-        </w:rPr>
+        <w:t>1-255</w:t>
+      </w:r>
+      <w:r>
+        <w:t>）</w:t>
+      </w:r>
+      <w:r>
         <w:t>。</w:t>
-      </w:r>
-    </w:p>
-    <w:p>
-      <w:pPr>
-        <w:rPr>
-          <w:rFonts w:hint="eastAsia"/>
-        </w:rPr>
-      </w:pPr>
-      <w:r>
-        <w:rPr>
-          <w:rFonts w:hint="eastAsia"/>
-          <w:b/>
-        </w:rPr>
-        <w:t>更新固件</w:t>
-      </w:r>
-      <w:r>
-        <w:rPr>
-          <w:rFonts w:hint="eastAsia"/>
-        </w:rPr>
-        <w:t>：点击之后会自动升级为最新的系统固件</w:t>
-      </w:r>
-      <w:r>
-        <w:rPr>
-          <w:rFonts w:hint="eastAsia"/>
-        </w:rPr>
-        <w:t>，</w:t>
-      </w:r>
-      <w:r>
-        <w:rPr>
-          <w:rFonts w:hint="eastAsia"/>
-          <w:color w:val="FF0000"/>
-        </w:rPr>
-        <w:t>请在</w:t>
-      </w:r>
-      <w:r>
-        <w:rPr>
-          <w:rFonts w:hint="eastAsia"/>
-          <w:color w:val="FF0000"/>
-        </w:rPr>
-        <w:t>第一次连接成功设备后进升级，可重复点击</w:t>
-      </w:r>
-      <w:r>
-        <w:rPr>
-          <w:rFonts w:hint="eastAsia"/>
-        </w:rPr>
-        <w:t>。</w:t>
-      </w:r>
-    </w:p>
-    <w:p>
-      <w:r>
-        <w:rPr>
-          <w:rFonts w:hint="eastAsia"/>
-          <w:b/>
-        </w:rPr>
-        <w:t>导出数据</w:t>
-      </w:r>
-      <w:r>
-        <w:rPr>
-          <w:rFonts w:hint="eastAsia"/>
-        </w:rPr>
-        <w:t>：当载入数据成功后，页面将出现</w:t>
-      </w:r>
-      <w:r>
-        <w:rPr>
-          <w:rFonts w:hint="eastAsia"/>
-        </w:rPr>
-        <w:t>Excel</w:t>
-      </w:r>
-      <w:r>
-        <w:rPr>
-          <w:rFonts w:hint="eastAsia"/>
-        </w:rPr>
-        <w:t>按钮，点击即可导出文档。</w:t>
-      </w:r>
-    </w:p>
-    <w:p/>
-    <w:p>
-      <w:r>
-        <w:rPr>
-          <w:rFonts w:hint="eastAsia"/>
-        </w:rPr>
-        <w:t>注：系统会自动</w:t>
-      </w:r>
-      <w:r>
-        <w:rPr>
-          <w:rFonts w:hint="eastAsia"/>
-        </w:rPr>
-        <w:t>在</w:t>
-      </w:r>
-      <w:r>
-        <w:rPr>
-          <w:rFonts w:hint="eastAsia"/>
-        </w:rPr>
-        <w:t>清空</w:t>
       </w:r>
       <w:bookmarkStart w:id="0" w:name="_GoBack"/>
       <w:bookmarkEnd w:id="0"/>
-      <w:r>
-        <w:rPr>
-          <w:rFonts w:hint="eastAsia"/>
-        </w:rPr>
-        <w:t>数据库之后默认写入一条数据，姓名为“保留”的数据，此为正常。</w:t>
-      </w:r>
+    </w:p>
+    <w:p>
+      <w:pPr>
+        <w:rPr>
+          <w:rFonts w:hint="eastAsia"/>
+        </w:rPr>
+      </w:pPr>
     </w:p>
     <w:p>
       <w:pPr>
@@ -549,31 +269,22 @@
         <w:rPr>
           <w:rFonts w:hint="eastAsia"/>
         </w:rPr>
-        <w:t>操作</w:t>
-      </w:r>
-      <w:r>
-        <w:rPr>
-          <w:rFonts w:hint="eastAsia"/>
-        </w:rPr>
-        <w:t>演示</w:t>
-      </w:r>
-    </w:p>
-    <w:p>
-      <w:pPr>
-        <w:pStyle w:val="a3"/>
-        <w:ind w:left="360" w:firstLineChars="0" w:firstLine="0"/>
+        <w:t>功能简介</w:t>
+      </w:r>
+    </w:p>
+    <w:p>
+      <w:pPr>
         <w:jc w:val="center"/>
       </w:pPr>
       <w:r>
         <w:rPr>
           <w:noProof/>
         </w:rPr>
-        <w:lastRenderedPageBreak/>
         <w:drawing>
-          <wp:inline distT="0" distB="0" distL="0" distR="0" wp14:anchorId="582C2383" wp14:editId="26E315F2">
+          <wp:inline distT="0" distB="0" distL="0" distR="0" wp14:anchorId="6DE07D3F" wp14:editId="70963116">
             <wp:extent cx="5274310" cy="2989580"/>
             <wp:effectExtent l="0" t="0" r="2540" b="1270"/>
-            <wp:docPr id="10" name="图片 10"/>
+            <wp:docPr id="1" name="图片 1"/>
             <wp:cNvGraphicFramePr>
               <a:graphicFrameLocks xmlns:a="http://schemas.openxmlformats.org/drawingml/2006/main" noChangeAspect="1"/>
             </wp:cNvGraphicFramePr>
@@ -605,6 +316,472 @@
           </wp:inline>
         </w:drawing>
       </w:r>
+      <w:r>
+        <w:rPr>
+          <w:noProof/>
+        </w:rPr>
+        <w:t xml:space="preserve">  </w:t>
+      </w:r>
+    </w:p>
+    <w:p>
+      <w:pPr>
+        <w:jc w:val="center"/>
+      </w:pPr>
+      <w:r>
+        <w:rPr>
+          <w:rFonts w:hint="eastAsia"/>
+        </w:rPr>
+        <w:t>软件界面</w:t>
+      </w:r>
+    </w:p>
+    <w:p>
+      <w:r>
+        <w:rPr>
+          <w:rFonts w:hint="eastAsia"/>
+          <w:b/>
+        </w:rPr>
+        <w:t>I</w:t>
+      </w:r>
+      <w:r>
+        <w:rPr>
+          <w:b/>
+        </w:rPr>
+        <w:t>P</w:t>
+      </w:r>
+      <w:r>
+        <w:rPr>
+          <w:rFonts w:hint="eastAsia"/>
+          <w:b/>
+        </w:rPr>
+        <w:t>地址</w:t>
+      </w:r>
+      <w:r>
+        <w:rPr>
+          <w:rFonts w:hint="eastAsia"/>
+        </w:rPr>
+        <w:t>：设备的</w:t>
+      </w:r>
+      <w:proofErr w:type="spellStart"/>
+      <w:r>
+        <w:rPr>
+          <w:rFonts w:hint="eastAsia"/>
+        </w:rPr>
+        <w:t>ip</w:t>
+      </w:r>
+      <w:proofErr w:type="spellEnd"/>
+      <w:r>
+        <w:rPr>
+          <w:rFonts w:hint="eastAsia"/>
+        </w:rPr>
+        <w:t>地址</w:t>
+      </w:r>
+      <w:r>
+        <w:rPr>
+          <w:rFonts w:hint="eastAsia"/>
+        </w:rPr>
+        <w:t>，默认：</w:t>
+      </w:r>
+      <w:r>
+        <w:rPr>
+          <w:rFonts w:hint="eastAsia"/>
+        </w:rPr>
+        <w:t>192.168.</w:t>
+      </w:r>
+      <w:r>
+        <w:rPr>
+          <w:rFonts w:hint="eastAsia"/>
+        </w:rPr>
+        <w:t>1</w:t>
+      </w:r>
+      <w:r>
+        <w:rPr>
+          <w:rFonts w:hint="eastAsia"/>
+        </w:rPr>
+        <w:t>.</w:t>
+      </w:r>
+      <w:r>
+        <w:rPr>
+          <w:rFonts w:hint="eastAsia"/>
+        </w:rPr>
+        <w:t>230</w:t>
+      </w:r>
+    </w:p>
+    <w:p>
+      <w:r>
+        <w:rPr>
+          <w:rFonts w:hint="eastAsia"/>
+          <w:b/>
+        </w:rPr>
+        <w:t>端口</w:t>
+      </w:r>
+      <w:r>
+        <w:rPr>
+          <w:rFonts w:hint="eastAsia"/>
+        </w:rPr>
+        <w:t>：设备端口</w:t>
+      </w:r>
+      <w:r>
+        <w:rPr>
+          <w:rFonts w:hint="eastAsia"/>
+        </w:rPr>
+        <w:t>，默认：</w:t>
+      </w:r>
+      <w:r>
+        <w:rPr>
+          <w:rFonts w:hint="eastAsia"/>
+        </w:rPr>
+        <w:t>系统</w:t>
+      </w:r>
+    </w:p>
+    <w:p>
+      <w:r>
+        <w:rPr>
+          <w:rFonts w:hint="eastAsia"/>
+          <w:b/>
+        </w:rPr>
+        <w:lastRenderedPageBreak/>
+        <w:t>账户</w:t>
+      </w:r>
+      <w:r>
+        <w:rPr>
+          <w:rFonts w:hint="eastAsia"/>
+        </w:rPr>
+        <w:t>：设备账户</w:t>
+      </w:r>
+      <w:r>
+        <w:rPr>
+          <w:rFonts w:hint="eastAsia"/>
+        </w:rPr>
+        <w:t>，默认：</w:t>
+      </w:r>
+      <w:r>
+        <w:rPr>
+          <w:rFonts w:hint="eastAsia"/>
+        </w:rPr>
+        <w:t>系统</w:t>
+      </w:r>
+    </w:p>
+    <w:p>
+      <w:r>
+        <w:rPr>
+          <w:rFonts w:hint="eastAsia"/>
+          <w:b/>
+        </w:rPr>
+        <w:t>密码</w:t>
+      </w:r>
+      <w:r>
+        <w:rPr>
+          <w:rFonts w:hint="eastAsia"/>
+        </w:rPr>
+        <w:t>：设备用户密码</w:t>
+      </w:r>
+      <w:r>
+        <w:rPr>
+          <w:rFonts w:hint="eastAsia"/>
+        </w:rPr>
+        <w:t>，默认：</w:t>
+      </w:r>
+      <w:r>
+        <w:rPr>
+          <w:rFonts w:hint="eastAsia"/>
+        </w:rPr>
+        <w:t>系统</w:t>
+      </w:r>
+    </w:p>
+    <w:p>
+      <w:r>
+        <w:rPr>
+          <w:rFonts w:hint="eastAsia"/>
+          <w:b/>
+        </w:rPr>
+        <w:t>扫描设备</w:t>
+      </w:r>
+      <w:r>
+        <w:rPr>
+          <w:rFonts w:hint="eastAsia"/>
+        </w:rPr>
+        <w:t>：点击后能够自动扫描指定</w:t>
+      </w:r>
+      <w:r>
+        <w:rPr>
+          <w:rFonts w:hint="eastAsia"/>
+        </w:rPr>
+        <w:t>I</w:t>
+      </w:r>
+      <w:r>
+        <w:t>P</w:t>
+      </w:r>
+      <w:r>
+        <w:rPr>
+          <w:rFonts w:hint="eastAsia"/>
+        </w:rPr>
+        <w:t>地址，例如：</w:t>
+      </w:r>
+      <w:r>
+        <w:rPr>
+          <w:rFonts w:hint="eastAsia"/>
+        </w:rPr>
+        <w:t>I</w:t>
+      </w:r>
+      <w:r>
+        <w:t>P</w:t>
+      </w:r>
+      <w:r>
+        <w:rPr>
+          <w:rFonts w:hint="eastAsia"/>
+        </w:rPr>
+        <w:t>地址框填写</w:t>
+      </w:r>
+      <w:r>
+        <w:rPr>
+          <w:rFonts w:hint="eastAsia"/>
+        </w:rPr>
+        <w:t>192.168.1.230</w:t>
+      </w:r>
+      <w:r>
+        <w:rPr>
+          <w:rFonts w:hint="eastAsia"/>
+        </w:rPr>
+        <w:t>，那么将扫描</w:t>
+      </w:r>
+      <w:r>
+        <w:rPr>
+          <w:rFonts w:hint="eastAsia"/>
+        </w:rPr>
+        <w:t>192.168.1.</w:t>
+      </w:r>
+      <w:r>
+        <w:t>X</w:t>
+      </w:r>
+      <w:r>
+        <w:rPr>
+          <w:rFonts w:hint="eastAsia"/>
+        </w:rPr>
+        <w:t>段地址（</w:t>
+      </w:r>
+      <w:r>
+        <w:rPr>
+          <w:rFonts w:hint="eastAsia"/>
+        </w:rPr>
+        <w:t>X</w:t>
+      </w:r>
+      <w:r>
+        <w:rPr>
+          <w:rFonts w:hint="eastAsia"/>
+        </w:rPr>
+        <w:t>为</w:t>
+      </w:r>
+      <w:r>
+        <w:rPr>
+          <w:rFonts w:hint="eastAsia"/>
+        </w:rPr>
+        <w:t>0-255</w:t>
+      </w:r>
+      <w:r>
+        <w:rPr>
+          <w:rFonts w:hint="eastAsia"/>
+        </w:rPr>
+        <w:t>）。</w:t>
+      </w:r>
+      <w:r>
+        <w:rPr>
+          <w:rFonts w:hint="eastAsia"/>
+        </w:rPr>
+        <w:t>扫描完成之后会弹出提示框，那么请记住</w:t>
+      </w:r>
+      <w:r>
+        <w:rPr>
+          <w:rFonts w:hint="eastAsia"/>
+        </w:rPr>
+        <w:t>I</w:t>
+      </w:r>
+      <w:r>
+        <w:t>P</w:t>
+      </w:r>
+      <w:r>
+        <w:t>，</w:t>
+      </w:r>
+      <w:r>
+        <w:rPr>
+          <w:rFonts w:hint="eastAsia"/>
+        </w:rPr>
+        <w:t>填入</w:t>
+      </w:r>
+      <w:r>
+        <w:rPr>
+          <w:rFonts w:hint="eastAsia"/>
+        </w:rPr>
+        <w:t>I</w:t>
+      </w:r>
+      <w:r>
+        <w:t>P</w:t>
+      </w:r>
+      <w:r>
+        <w:rPr>
+          <w:rFonts w:hint="eastAsia"/>
+        </w:rPr>
+        <w:t>框中。</w:t>
+      </w:r>
+    </w:p>
+    <w:p>
+      <w:r>
+        <w:rPr>
+          <w:rFonts w:hint="eastAsia"/>
+          <w:b/>
+        </w:rPr>
+        <w:t>载入数据</w:t>
+      </w:r>
+      <w:r>
+        <w:rPr>
+          <w:rFonts w:hint="eastAsia"/>
+        </w:rPr>
+        <w:t>：点击之后会自动载入数据库。</w:t>
+      </w:r>
+    </w:p>
+    <w:p>
+      <w:r>
+        <w:rPr>
+          <w:rFonts w:hint="eastAsia"/>
+          <w:b/>
+        </w:rPr>
+        <w:t>删除数据</w:t>
+      </w:r>
+      <w:r>
+        <w:rPr>
+          <w:rFonts w:hint="eastAsia"/>
+        </w:rPr>
+        <w:t>：点击之后会自动清空设备现有数据库</w:t>
+      </w:r>
+      <w:r>
+        <w:rPr>
+          <w:rFonts w:hint="eastAsia"/>
+        </w:rPr>
+        <w:t>，删除之后会自动载入数据</w:t>
+      </w:r>
+      <w:r>
+        <w:rPr>
+          <w:rFonts w:hint="eastAsia"/>
+        </w:rPr>
+        <w:t>。</w:t>
+      </w:r>
+    </w:p>
+    <w:p>
+      <w:r>
+        <w:rPr>
+          <w:rFonts w:hint="eastAsia"/>
+          <w:b/>
+        </w:rPr>
+        <w:t>更新固件</w:t>
+      </w:r>
+      <w:r>
+        <w:rPr>
+          <w:rFonts w:hint="eastAsia"/>
+        </w:rPr>
+        <w:t>：点击之后会自动升级为最新的系统固件</w:t>
+      </w:r>
+      <w:r>
+        <w:rPr>
+          <w:rFonts w:hint="eastAsia"/>
+        </w:rPr>
+        <w:t>，</w:t>
+      </w:r>
+      <w:r>
+        <w:rPr>
+          <w:rFonts w:hint="eastAsia"/>
+          <w:color w:val="FF0000"/>
+        </w:rPr>
+        <w:t>请在</w:t>
+      </w:r>
+      <w:r>
+        <w:rPr>
+          <w:rFonts w:hint="eastAsia"/>
+          <w:color w:val="FF0000"/>
+        </w:rPr>
+        <w:t>第一次连接成功设备后进升级，可重复点击</w:t>
+      </w:r>
+      <w:r>
+        <w:rPr>
+          <w:rFonts w:hint="eastAsia"/>
+        </w:rPr>
+        <w:t>。</w:t>
+      </w:r>
+    </w:p>
+    <w:p>
+      <w:r>
+        <w:rPr>
+          <w:rFonts w:hint="eastAsia"/>
+          <w:b/>
+        </w:rPr>
+        <w:t>导出数据</w:t>
+      </w:r>
+      <w:r>
+        <w:rPr>
+          <w:rFonts w:hint="eastAsia"/>
+        </w:rPr>
+        <w:t>：当载入数据成功后，页面将出现</w:t>
+      </w:r>
+      <w:r>
+        <w:rPr>
+          <w:rFonts w:hint="eastAsia"/>
+        </w:rPr>
+        <w:t>Excel</w:t>
+      </w:r>
+      <w:r>
+        <w:rPr>
+          <w:rFonts w:hint="eastAsia"/>
+        </w:rPr>
+        <w:t>按钮，点击即可导出文档。</w:t>
+      </w:r>
+    </w:p>
+    <w:p/>
+    <w:p>
+      <w:r>
+        <w:rPr>
+          <w:rFonts w:hint="eastAsia"/>
+        </w:rPr>
+        <w:t>注：系统会自动</w:t>
+      </w:r>
+      <w:r>
+        <w:rPr>
+          <w:rFonts w:hint="eastAsia"/>
+        </w:rPr>
+        <w:t>在</w:t>
+      </w:r>
+      <w:r>
+        <w:rPr>
+          <w:rFonts w:hint="eastAsia"/>
+        </w:rPr>
+        <w:t>清空</w:t>
+      </w:r>
+      <w:r>
+        <w:rPr>
+          <w:rFonts w:hint="eastAsia"/>
+        </w:rPr>
+        <w:t>数据库之后默认写入一条数据，姓名为“保留”的数据，此为正常。</w:t>
+      </w:r>
+    </w:p>
+    <w:p/>
+    <w:p>
+      <w:pPr>
+        <w:pStyle w:val="a3"/>
+        <w:numPr>
+          <w:ilvl w:val="0"/>
+          <w:numId w:val="1"/>
+        </w:numPr>
+        <w:ind w:firstLineChars="0"/>
+      </w:pPr>
+      <w:r>
+        <w:rPr>
+          <w:rFonts w:hint="eastAsia"/>
+        </w:rPr>
+        <w:t>操作</w:t>
+      </w:r>
+      <w:r>
+        <w:rPr>
+          <w:rFonts w:hint="eastAsia"/>
+        </w:rPr>
+        <w:t>演示</w:t>
+      </w:r>
     </w:p>
     <w:p>
       <w:pPr>
@@ -614,25 +791,13 @@
       </w:pPr>
       <w:r>
         <w:rPr>
-          <w:rFonts w:hint="eastAsia"/>
-        </w:rPr>
-        <w:t>扫描设备</w:t>
-      </w:r>
-    </w:p>
-    <w:p>
-      <w:pPr>
-        <w:pStyle w:val="a3"/>
-        <w:ind w:left="360" w:firstLineChars="0" w:firstLine="0"/>
-      </w:pPr>
-      <w:r>
-        <w:rPr>
           <w:noProof/>
         </w:rPr>
         <w:drawing>
-          <wp:inline distT="0" distB="0" distL="0" distR="0" wp14:anchorId="39EB3921" wp14:editId="3F6C7F5B">
+          <wp:inline distT="0" distB="0" distL="0" distR="0" wp14:anchorId="582C2383" wp14:editId="26E315F2">
             <wp:extent cx="5274310" cy="2989580"/>
             <wp:effectExtent l="0" t="0" r="2540" b="1270"/>
-            <wp:docPr id="11" name="图片 11"/>
+            <wp:docPr id="10" name="图片 10"/>
             <wp:cNvGraphicFramePr>
               <a:graphicFrameLocks xmlns:a="http://schemas.openxmlformats.org/drawingml/2006/main" noChangeAspect="1"/>
             </wp:cNvGraphicFramePr>
@@ -664,12 +829,6 @@
           </wp:inline>
         </w:drawing>
       </w:r>
-      <w:r>
-        <w:rPr>
-          <w:noProof/>
-        </w:rPr>
-        <w:t xml:space="preserve"> </w:t>
-      </w:r>
     </w:p>
     <w:p>
       <w:pPr>
@@ -681,14 +840,13 @@
         <w:rPr>
           <w:rFonts w:hint="eastAsia"/>
         </w:rPr>
-        <w:t>载入数据</w:t>
+        <w:t>扫描设备</w:t>
       </w:r>
     </w:p>
     <w:p>
       <w:pPr>
         <w:pStyle w:val="a3"/>
         <w:ind w:left="360" w:firstLineChars="0" w:firstLine="0"/>
-        <w:jc w:val="center"/>
       </w:pPr>
       <w:r>
         <w:rPr>
@@ -696,10 +854,10 @@
         </w:rPr>
         <w:lastRenderedPageBreak/>
         <w:drawing>
-          <wp:inline distT="0" distB="0" distL="0" distR="0" wp14:anchorId="3B567E14" wp14:editId="06735EBC">
+          <wp:inline distT="0" distB="0" distL="0" distR="0" wp14:anchorId="39EB3921" wp14:editId="3F6C7F5B">
             <wp:extent cx="5274310" cy="2989580"/>
             <wp:effectExtent l="0" t="0" r="2540" b="1270"/>
-            <wp:docPr id="12" name="图片 12"/>
+            <wp:docPr id="11" name="图片 11"/>
             <wp:cNvGraphicFramePr>
               <a:graphicFrameLocks xmlns:a="http://schemas.openxmlformats.org/drawingml/2006/main" noChangeAspect="1"/>
             </wp:cNvGraphicFramePr>
@@ -731,6 +889,12 @@
           </wp:inline>
         </w:drawing>
       </w:r>
+      <w:r>
+        <w:rPr>
+          <w:noProof/>
+        </w:rPr>
+        <w:t xml:space="preserve"> </w:t>
+      </w:r>
     </w:p>
     <w:p>
       <w:pPr>
@@ -742,7 +906,7 @@
         <w:rPr>
           <w:rFonts w:hint="eastAsia"/>
         </w:rPr>
-        <w:t>清除数据</w:t>
+        <w:t>载入数据</w:t>
       </w:r>
     </w:p>
     <w:p>
@@ -756,10 +920,10 @@
           <w:noProof/>
         </w:rPr>
         <w:drawing>
-          <wp:inline distT="0" distB="0" distL="0" distR="0" wp14:anchorId="70C37B2E" wp14:editId="569926BD">
+          <wp:inline distT="0" distB="0" distL="0" distR="0" wp14:anchorId="3B567E14" wp14:editId="06735EBC">
             <wp:extent cx="5274310" cy="2989580"/>
             <wp:effectExtent l="0" t="0" r="2540" b="1270"/>
-            <wp:docPr id="13" name="图片 13"/>
+            <wp:docPr id="12" name="图片 12"/>
             <wp:cNvGraphicFramePr>
               <a:graphicFrameLocks xmlns:a="http://schemas.openxmlformats.org/drawingml/2006/main" noChangeAspect="1"/>
             </wp:cNvGraphicFramePr>
@@ -802,7 +966,7 @@
         <w:rPr>
           <w:rFonts w:hint="eastAsia"/>
         </w:rPr>
-        <w:t>升级固件</w:t>
+        <w:t>清除数据</w:t>
       </w:r>
     </w:p>
     <w:p>
@@ -817,10 +981,10 @@
         </w:rPr>
         <w:lastRenderedPageBreak/>
         <w:drawing>
-          <wp:inline distT="0" distB="0" distL="0" distR="0" wp14:anchorId="4E2BB456" wp14:editId="543949A3">
-            <wp:extent cx="5274310" cy="3395345"/>
-            <wp:effectExtent l="0" t="0" r="2540" b="0"/>
-            <wp:docPr id="14" name="图片 14"/>
+          <wp:inline distT="0" distB="0" distL="0" distR="0" wp14:anchorId="70C37B2E" wp14:editId="569926BD">
+            <wp:extent cx="5274310" cy="2989580"/>
+            <wp:effectExtent l="0" t="0" r="2540" b="1270"/>
+            <wp:docPr id="13" name="图片 13"/>
             <wp:cNvGraphicFramePr>
               <a:graphicFrameLocks xmlns:a="http://schemas.openxmlformats.org/drawingml/2006/main" noChangeAspect="1"/>
             </wp:cNvGraphicFramePr>
@@ -840,7 +1004,7 @@
                   <pic:spPr>
                     <a:xfrm>
                       <a:off x="0" y="0"/>
-                      <a:ext cx="5274310" cy="3395345"/>
+                      <a:ext cx="5274310" cy="2989580"/>
                     </a:xfrm>
                     <a:prstGeom prst="rect">
                       <a:avLst/>
@@ -863,7 +1027,7 @@
         <w:rPr>
           <w:rFonts w:hint="eastAsia"/>
         </w:rPr>
-        <w:t>导出数据库</w:t>
+        <w:t>升级固件</w:t>
       </w:r>
     </w:p>
     <w:p>
@@ -877,10 +1041,10 @@
           <w:noProof/>
         </w:rPr>
         <w:drawing>
-          <wp:inline distT="0" distB="0" distL="0" distR="0" wp14:anchorId="0082626B" wp14:editId="0962DA75">
-            <wp:extent cx="5274310" cy="4431030"/>
-            <wp:effectExtent l="0" t="0" r="2540" b="7620"/>
-            <wp:docPr id="8" name="图片 8"/>
+          <wp:inline distT="0" distB="0" distL="0" distR="0" wp14:anchorId="4E2BB456" wp14:editId="543949A3">
+            <wp:extent cx="5274310" cy="3395345"/>
+            <wp:effectExtent l="0" t="0" r="2540" b="0"/>
+            <wp:docPr id="14" name="图片 14"/>
             <wp:cNvGraphicFramePr>
               <a:graphicFrameLocks xmlns:a="http://schemas.openxmlformats.org/drawingml/2006/main" noChangeAspect="1"/>
             </wp:cNvGraphicFramePr>
@@ -900,6 +1064,67 @@
                   <pic:spPr>
                     <a:xfrm>
                       <a:off x="0" y="0"/>
+                      <a:ext cx="5274310" cy="3395345"/>
+                    </a:xfrm>
+                    <a:prstGeom prst="rect">
+                      <a:avLst/>
+                    </a:prstGeom>
+                  </pic:spPr>
+                </pic:pic>
+              </a:graphicData>
+            </a:graphic>
+          </wp:inline>
+        </w:drawing>
+      </w:r>
+    </w:p>
+    <w:p>
+      <w:pPr>
+        <w:pStyle w:val="a3"/>
+        <w:ind w:left="360" w:firstLineChars="0" w:firstLine="0"/>
+        <w:jc w:val="center"/>
+      </w:pPr>
+      <w:r>
+        <w:rPr>
+          <w:rFonts w:hint="eastAsia"/>
+        </w:rPr>
+        <w:t>导出数据库</w:t>
+      </w:r>
+    </w:p>
+    <w:p>
+      <w:pPr>
+        <w:pStyle w:val="a3"/>
+        <w:ind w:left="360" w:firstLineChars="0" w:firstLine="0"/>
+        <w:jc w:val="center"/>
+      </w:pPr>
+      <w:r>
+        <w:rPr>
+          <w:noProof/>
+        </w:rPr>
+        <w:lastRenderedPageBreak/>
+        <w:drawing>
+          <wp:inline distT="0" distB="0" distL="0" distR="0" wp14:anchorId="0082626B" wp14:editId="0962DA75">
+            <wp:extent cx="5274310" cy="4431030"/>
+            <wp:effectExtent l="0" t="0" r="2540" b="7620"/>
+            <wp:docPr id="8" name="图片 8"/>
+            <wp:cNvGraphicFramePr>
+              <a:graphicFrameLocks xmlns:a="http://schemas.openxmlformats.org/drawingml/2006/main" noChangeAspect="1"/>
+            </wp:cNvGraphicFramePr>
+            <a:graphic xmlns:a="http://schemas.openxmlformats.org/drawingml/2006/main">
+              <a:graphicData uri="http://schemas.openxmlformats.org/drawingml/2006/picture">
+                <pic:pic xmlns:pic="http://schemas.openxmlformats.org/drawingml/2006/picture">
+                  <pic:nvPicPr>
+                    <pic:cNvPr id="1" name=""/>
+                    <pic:cNvPicPr/>
+                  </pic:nvPicPr>
+                  <pic:blipFill>
+                    <a:blip r:embed="rId12"/>
+                    <a:stretch>
+                      <a:fillRect/>
+                    </a:stretch>
+                  </pic:blipFill>
+                  <pic:spPr>
+                    <a:xfrm>
+                      <a:off x="0" y="0"/>
                       <a:ext cx="5274310" cy="4431030"/>
                     </a:xfrm>
                     <a:prstGeom prst="rect">
@@ -918,9 +1143,6 @@
         <w:pStyle w:val="a3"/>
         <w:ind w:left="360" w:firstLineChars="0" w:firstLine="0"/>
         <w:jc w:val="center"/>
-        <w:rPr>
-          <w:rFonts w:hint="eastAsia"/>
-        </w:rPr>
       </w:pPr>
       <w:r>
         <w:rPr>
@@ -934,9 +1156,6 @@
         <w:pStyle w:val="a3"/>
         <w:ind w:left="360" w:firstLineChars="0" w:firstLine="0"/>
         <w:jc w:val="center"/>
-        <w:rPr>
-          <w:rFonts w:hint="eastAsia"/>
-        </w:rPr>
       </w:pPr>
     </w:p>
     <w:p>
@@ -952,7 +1171,6 @@
         <w:rPr>
           <w:rFonts w:hint="eastAsia"/>
         </w:rPr>
-        <w:lastRenderedPageBreak/>
         <w:t>其它</w:t>
       </w:r>
     </w:p>
@@ -960,9 +1178,6 @@
       <w:pPr>
         <w:pStyle w:val="a3"/>
         <w:ind w:left="360" w:firstLineChars="0" w:firstLine="0"/>
-        <w:rPr>
-          <w:rFonts w:hint="eastAsia"/>
-        </w:rPr>
       </w:pPr>
       <w:r>
         <w:rPr>
@@ -975,9 +1190,6 @@
       <w:pPr>
         <w:pStyle w:val="a3"/>
         <w:ind w:left="360" w:firstLineChars="0" w:firstLine="0"/>
-        <w:rPr>
-          <w:rFonts w:hint="eastAsia"/>
-        </w:rPr>
       </w:pPr>
     </w:p>
     <w:p>
@@ -990,13 +1202,7 @@
         <w:tab/>
       </w:r>
     </w:p>
-    <w:p>
-      <w:pPr>
-        <w:rPr>
-          <w:rFonts w:hint="eastAsia"/>
-        </w:rPr>
-      </w:pPr>
-    </w:p>
+    <w:p/>
     <w:sectPr>
       <w:pgSz w:w="11906" w:h="16838"/>
       <w:pgMar w:top="1440" w:right="1800" w:bottom="1440" w:left="1800" w:header="851" w:footer="992" w:gutter="0"/>

--- a/doc.docx
+++ b/doc.docx
@@ -176,11 +176,6 @@
       </w:r>
     </w:p>
     <w:p>
-      <w:pPr>
-        <w:rPr>
-          <w:rFonts w:hint="eastAsia"/>
-        </w:rPr>
-      </w:pPr>
       <w:r>
         <w:tab/>
         <w:t>b)</w:t>
@@ -239,23 +234,9 @@
       <w:r>
         <w:t>。</w:t>
       </w:r>
-      <w:bookmarkStart w:id="0" w:name="_GoBack"/>
-      <w:bookmarkEnd w:id="0"/>
-    </w:p>
-    <w:p>
-      <w:pPr>
-        <w:rPr>
-          <w:rFonts w:hint="eastAsia"/>
-        </w:rPr>
-      </w:pPr>
-    </w:p>
-    <w:p>
-      <w:pPr>
-        <w:rPr>
-          <w:rFonts w:hint="eastAsia"/>
-        </w:rPr>
-      </w:pPr>
-    </w:p>
+    </w:p>
+    <w:p/>
+    <w:p/>
     <w:p>
       <w:pPr>
         <w:pStyle w:val="a3"/>
@@ -1171,6 +1152,238 @@
         <w:rPr>
           <w:rFonts w:hint="eastAsia"/>
         </w:rPr>
+        <w:t>导出</w:t>
+      </w:r>
+      <w:r>
+        <w:rPr>
+          <w:rFonts w:hint="eastAsia"/>
+        </w:rPr>
+        <w:t>wor</w:t>
+      </w:r>
+      <w:r>
+        <w:t>d</w:t>
+      </w:r>
+      <w:r>
+        <w:t>文件</w:t>
+      </w:r>
+      <w:r>
+        <w:t>与设置</w:t>
+      </w:r>
+    </w:p>
+    <w:p>
+      <w:pPr>
+        <w:pStyle w:val="a3"/>
+        <w:ind w:left="360" w:firstLineChars="0" w:firstLine="0"/>
+        <w:jc w:val="center"/>
+      </w:pPr>
+      <w:r>
+        <w:rPr>
+          <w:noProof/>
+        </w:rPr>
+        <w:drawing>
+          <wp:inline distT="0" distB="0" distL="0" distR="0" wp14:anchorId="7CFC7F10" wp14:editId="1F2C4A5E">
+            <wp:extent cx="3691255" cy="3077570"/>
+            <wp:effectExtent l="0" t="0" r="4445" b="8890"/>
+            <wp:docPr id="3" name="图片 3"/>
+            <wp:cNvGraphicFramePr>
+              <a:graphicFrameLocks xmlns:a="http://schemas.openxmlformats.org/drawingml/2006/main" noChangeAspect="1"/>
+            </wp:cNvGraphicFramePr>
+            <a:graphic xmlns:a="http://schemas.openxmlformats.org/drawingml/2006/main">
+              <a:graphicData uri="http://schemas.openxmlformats.org/drawingml/2006/picture">
+                <pic:pic xmlns:pic="http://schemas.openxmlformats.org/drawingml/2006/picture">
+                  <pic:nvPicPr>
+                    <pic:cNvPr id="1" name=""/>
+                    <pic:cNvPicPr/>
+                  </pic:nvPicPr>
+                  <pic:blipFill rotWithShape="1">
+                    <a:blip r:embed="rId13"/>
+                    <a:srcRect b="9841"/>
+                    <a:stretch/>
+                  </pic:blipFill>
+                  <pic:spPr bwMode="auto">
+                    <a:xfrm>
+                      <a:off x="0" y="0"/>
+                      <a:ext cx="3698483" cy="3083596"/>
+                    </a:xfrm>
+                    <a:prstGeom prst="rect">
+                      <a:avLst/>
+                    </a:prstGeom>
+                    <a:ln>
+                      <a:noFill/>
+                    </a:ln>
+                    <a:extLst>
+                      <a:ext uri="{53640926-AAD7-44D8-BBD7-CCE9431645EC}">
+                        <a14:shadowObscured xmlns:a14="http://schemas.microsoft.com/office/drawing/2010/main"/>
+                      </a:ext>
+                    </a:extLst>
+                  </pic:spPr>
+                </pic:pic>
+              </a:graphicData>
+            </a:graphic>
+          </wp:inline>
+        </w:drawing>
+      </w:r>
+    </w:p>
+    <w:p>
+      <w:pPr>
+        <w:pStyle w:val="a3"/>
+        <w:ind w:left="360" w:firstLineChars="0" w:firstLine="0"/>
+        <w:jc w:val="center"/>
+      </w:pPr>
+      <w:r>
+        <w:t>对</w:t>
+      </w:r>
+      <w:r>
+        <w:t>导出</w:t>
+      </w:r>
+      <w:r>
+        <w:t>word</w:t>
+      </w:r>
+      <w:r>
+        <w:t>进行相关信息设置</w:t>
+      </w:r>
+    </w:p>
+    <w:p>
+      <w:pPr>
+        <w:jc w:val="center"/>
+      </w:pPr>
+    </w:p>
+    <w:p>
+      <w:pPr>
+        <w:jc w:val="center"/>
+      </w:pPr>
+      <w:r>
+        <w:rPr>
+          <w:noProof/>
+        </w:rPr>
+        <w:lastRenderedPageBreak/>
+        <w:drawing>
+          <wp:inline distT="0" distB="0" distL="0" distR="0" wp14:anchorId="60AD7B87" wp14:editId="797A7BF3">
+            <wp:extent cx="4892173" cy="4451018"/>
+            <wp:effectExtent l="0" t="0" r="3810" b="6985"/>
+            <wp:docPr id="5" name="图片 5"/>
+            <wp:cNvGraphicFramePr>
+              <a:graphicFrameLocks xmlns:a="http://schemas.openxmlformats.org/drawingml/2006/main" noChangeAspect="1"/>
+            </wp:cNvGraphicFramePr>
+            <a:graphic xmlns:a="http://schemas.openxmlformats.org/drawingml/2006/main">
+              <a:graphicData uri="http://schemas.openxmlformats.org/drawingml/2006/picture">
+                <pic:pic xmlns:pic="http://schemas.openxmlformats.org/drawingml/2006/picture">
+                  <pic:nvPicPr>
+                    <pic:cNvPr id="1" name=""/>
+                    <pic:cNvPicPr/>
+                  </pic:nvPicPr>
+                  <pic:blipFill>
+                    <a:blip r:embed="rId14"/>
+                    <a:stretch>
+                      <a:fillRect/>
+                    </a:stretch>
+                  </pic:blipFill>
+                  <pic:spPr>
+                    <a:xfrm>
+                      <a:off x="0" y="0"/>
+                      <a:ext cx="4894264" cy="4452920"/>
+                    </a:xfrm>
+                    <a:prstGeom prst="rect">
+                      <a:avLst/>
+                    </a:prstGeom>
+                  </pic:spPr>
+                </pic:pic>
+              </a:graphicData>
+            </a:graphic>
+          </wp:inline>
+        </w:drawing>
+      </w:r>
+    </w:p>
+    <w:p>
+      <w:pPr>
+        <w:jc w:val="center"/>
+      </w:pPr>
+      <w:r>
+        <w:rPr>
+          <w:rFonts w:hint="eastAsia"/>
+        </w:rPr>
+        <w:t>点击需要导出的行进行</w:t>
+      </w:r>
+      <w:r>
+        <w:rPr>
+          <w:rFonts w:hint="eastAsia"/>
+        </w:rPr>
+        <w:t>word</w:t>
+      </w:r>
+      <w:r>
+        <w:t>导出</w:t>
+      </w:r>
+    </w:p>
+    <w:p>
+      <w:r>
+        <w:t>说明：</w:t>
+      </w:r>
+    </w:p>
+    <w:p>
+      <w:r>
+        <w:tab/>
+      </w:r>
+      <w:r>
+        <w:t>a.</w:t>
+      </w:r>
+      <w:r>
+        <w:t>导出文件以选中的患者信息</w:t>
+      </w:r>
+      <w:r>
+        <w:t>为输出，余下的数据将以页面为准</w:t>
+      </w:r>
+      <w:r>
+        <w:t>。</w:t>
+      </w:r>
+      <w:r>
+        <w:t>因此</w:t>
+      </w:r>
+      <w:r>
+        <w:t>在</w:t>
+      </w:r>
+      <w:r>
+        <w:t>导出数据时，务必以页面为准。</w:t>
+      </w:r>
+    </w:p>
+    <w:p>
+      <w:pPr>
+        <w:rPr>
+          <w:rFonts w:hint="eastAsia"/>
+        </w:rPr>
+      </w:pPr>
+      <w:r>
+        <w:tab/>
+        <w:t>b.</w:t>
+      </w:r>
+      <w:r>
+        <w:t>导出文件时会自动设置导出文件的名称，其中如果数据超过</w:t>
+      </w:r>
+      <w:r>
+        <w:rPr>
+          <w:rFonts w:hint="eastAsia"/>
+        </w:rPr>
+        <w:t>2</w:t>
+      </w:r>
+      <w:r>
+        <w:t>0</w:t>
+      </w:r>
+      <w:r>
+        <w:t>行，将自动出现多次保存的文件的提示。</w:t>
+      </w:r>
+      <w:bookmarkStart w:id="0" w:name="_GoBack"/>
+      <w:bookmarkEnd w:id="0"/>
+    </w:p>
+    <w:p/>
+    <w:p>
+      <w:pPr>
+        <w:pStyle w:val="a3"/>
+        <w:numPr>
+          <w:ilvl w:val="0"/>
+          <w:numId w:val="1"/>
+        </w:numPr>
+        <w:ind w:firstLineChars="0"/>
+      </w:pPr>
+      <w:r>
         <w:t>其它</w:t>
       </w:r>
     </w:p>
